--- a/Test_BP/Fol_2k_files_500(2)/es-ES/file 500_2 - Copy (396).docx
+++ b/Test_BP/Fol_2k_files_500(2)/es-ES/file 500_2 - Copy (396).docx
@@ -1,7 +1,7 @@
 
 <file path=word/document.xml><?xml version="1.0" encoding="utf-8"?>
 <w:document xmlns:wpc="http://schemas.microsoft.com/office/word/2010/wordprocessingCanvas" xmlns:cx="http://schemas.microsoft.com/office/drawing/2014/chartex" xmlns:cx1="http://schemas.microsoft.com/office/drawing/2015/9/8/chartex" xmlns:cx2="http://schemas.microsoft.com/office/drawing/2015/10/21/chartex" xmlns:cx3="http://schemas.microsoft.com/office/drawing/2016/5/9/chartex" xmlns:cx4="http://schemas.microsoft.com/office/drawing/2016/5/10/chartex" xmlns:cx5="http://schemas.microsoft.com/office/drawing/2016/5/11/chartex" xmlns:mc="http://schemas.openxmlformats.org/markup-compatibility/2006" xmlns:o="urn:schemas-microsoft-com:office:office" xmlns:r="http://schemas.openxmlformats.org/officeDocument/2006/relationships" xmlns:m="http://schemas.openxmlformats.org/officeDocument/2006/math" xmlns:v="urn:schemas-microsoft-com:vml" xmlns:wp14="http://schemas.microsoft.com/office/word/2010/wordprocessingDrawing" xmlns:wp="http://schemas.openxmlformats.org/drawingml/2006/wordprocessingDrawing" xmlns:w10="urn:schemas-microsoft-com:office:word" xmlns:w="http://schemas.openxmlformats.org/wordprocessingml/2006/main" xmlns:w14="http://schemas.microsoft.com/office/word/2010/wordml" xmlns:w15="http://schemas.microsoft.com/office/word/2012/wordml" xmlns:wne="http://schemas.microsoft.com/office/word/2006/wordml" xmlns:wpg="http://schemas.microsoft.com/office/word/2010/wordprocessingGroup" xmlns:wpi="http://schemas.microsoft.com/office/word/2010/wordprocessingInk" xmlns:wps="http://schemas.microsoft.com/office/word/2010/wordprocessingShape" mc:Ignorable="w14 w15 wp14">
-  <!-- Generated by Aspose.Words for Java 20.12.0 -->
+  <!-- Generated by Aspose.Words for Java 21.10.0 -->
   <w:body>
     <w:p>
       <w:pPr>
@@ -35,44 +35,44 @@
           <w:highlight w:val="none"/>
           <w:u w:val="none" w:color="auto"/>
           <w:effect w:val="none"/>
-          <w:bdr w:val="nil"/>
-          <w:shd w:val="clear" w:color="auto" w:fill="auto"/>
-          <w:vertAlign w:val="baseline"/>
-          <w:rtl w:val="0"/>
-          <w:cs w:val="0"/>
-          <w:lang w:val="es-ES" w:eastAsia="zh-TW" w:bidi="ar-SA"/>
-        </w:rPr>
-        <w:t>t êèxcêèpt tõö sõö têèmpêèr mùütùüáäl táästêès mõöthêèr.</w:t>
-      </w:r>
-      <w:r>
-        <w:rPr>
-          <w:rStyle w:val="DefaultParagraphFont"/>
-          <w:rFonts w:ascii="Calibri" w:eastAsia="Calibri" w:hAnsi="Calibri" w:cs="Calibri"/>
-          <w:b w:val="0"/>
-          <w:bCs w:val="0"/>
-          <w:i w:val="0"/>
-          <w:iCs w:val="0"/>
-          <w:caps w:val="0"/>
-          <w:smallCaps w:val="0"/>
-          <w:strike w:val="0"/>
-          <w:dstrike w:val="0"/>
-          <w:outline w:val="0"/>
-          <w:shadow w:val="0"/>
-          <w:emboss w:val="0"/>
-          <w:imprint w:val="0"/>
-          <w:noProof w:val="0"/>
-          <w:vanish w:val="0"/>
-          <w:color w:val="auto"/>
-          <w:spacing w:val="0"/>
-          <w:w w:val="100"/>
-          <w:kern w:val="0"/>
-          <w:position w:val="0"/>
-          <w:sz w:val="22"/>
-          <w:szCs w:val="22"/>
-          <w:highlight w:val="none"/>
-          <w:u w:val="none" w:color="auto"/>
-          <w:effect w:val="none"/>
-          <w:bdr w:val="nil"/>
+          <w:bdr w:val="none" w:sz="0" w:space="0" w:color="auto"/>
+          <w:shd w:val="clear" w:color="auto" w:fill="auto"/>
+          <w:vertAlign w:val="baseline"/>
+          <w:rtl w:val="0"/>
+          <w:cs w:val="0"/>
+          <w:lang w:val="es-ES" w:eastAsia="zh-TW" w:bidi="ar-SA"/>
+        </w:rPr>
+        <w:t>t ëèxcëèpt tòó sòó tëèmpëèr múûtúûàál tàástëès mòóthëèr.</w:t>
+      </w:r>
+      <w:r>
+        <w:rPr>
+          <w:rStyle w:val="DefaultParagraphFont"/>
+          <w:rFonts w:ascii="Calibri" w:eastAsia="Calibri" w:hAnsi="Calibri" w:cs="Calibri"/>
+          <w:b w:val="0"/>
+          <w:bCs w:val="0"/>
+          <w:i w:val="0"/>
+          <w:iCs w:val="0"/>
+          <w:caps w:val="0"/>
+          <w:smallCaps w:val="0"/>
+          <w:strike w:val="0"/>
+          <w:dstrike w:val="0"/>
+          <w:outline w:val="0"/>
+          <w:shadow w:val="0"/>
+          <w:emboss w:val="0"/>
+          <w:imprint w:val="0"/>
+          <w:noProof w:val="0"/>
+          <w:vanish w:val="0"/>
+          <w:color w:val="auto"/>
+          <w:spacing w:val="0"/>
+          <w:w w:val="100"/>
+          <w:kern w:val="0"/>
+          <w:position w:val="0"/>
+          <w:sz w:val="22"/>
+          <w:szCs w:val="22"/>
+          <w:highlight w:val="none"/>
+          <w:u w:val="none" w:color="auto"/>
+          <w:effect w:val="none"/>
+          <w:bdr w:val="none" w:sz="0" w:space="0" w:color="auto"/>
           <w:shd w:val="clear" w:color="auto" w:fill="auto"/>
           <w:vertAlign w:val="baseline"/>
           <w:rtl w:val="0"/>
@@ -109,44 +109,44 @@
           <w:highlight w:val="none"/>
           <w:u w:val="none" w:color="auto"/>
           <w:effect w:val="none"/>
-          <w:bdr w:val="nil"/>
-          <w:shd w:val="clear" w:color="auto" w:fill="auto"/>
-          <w:vertAlign w:val="baseline"/>
-          <w:rtl w:val="0"/>
-          <w:cs w:val="0"/>
-          <w:lang w:val="es-ES" w:eastAsia="zh-TW" w:bidi="ar-SA"/>
-        </w:rPr>
-        <w:t>Întêèrêèstêèd cýýltíîvàätêèd íîts cóòntíînýýíîng nóòw yêèt àärêè.</w:t>
-      </w:r>
-      <w:r>
-        <w:rPr>
-          <w:rStyle w:val="DefaultParagraphFont"/>
-          <w:rFonts w:ascii="Calibri" w:eastAsia="Calibri" w:hAnsi="Calibri" w:cs="Calibri"/>
-          <w:b w:val="0"/>
-          <w:bCs w:val="0"/>
-          <w:i w:val="0"/>
-          <w:iCs w:val="0"/>
-          <w:caps w:val="0"/>
-          <w:smallCaps w:val="0"/>
-          <w:strike w:val="0"/>
-          <w:dstrike w:val="0"/>
-          <w:outline w:val="0"/>
-          <w:shadow w:val="0"/>
-          <w:emboss w:val="0"/>
-          <w:imprint w:val="0"/>
-          <w:noProof w:val="0"/>
-          <w:vanish w:val="0"/>
-          <w:color w:val="auto"/>
-          <w:spacing w:val="0"/>
-          <w:w w:val="100"/>
-          <w:kern w:val="0"/>
-          <w:position w:val="0"/>
-          <w:sz w:val="22"/>
-          <w:szCs w:val="22"/>
-          <w:highlight w:val="none"/>
-          <w:u w:val="none" w:color="auto"/>
-          <w:effect w:val="none"/>
-          <w:bdr w:val="nil"/>
+          <w:bdr w:val="none" w:sz="0" w:space="0" w:color="auto"/>
+          <w:shd w:val="clear" w:color="auto" w:fill="auto"/>
+          <w:vertAlign w:val="baseline"/>
+          <w:rtl w:val="0"/>
+          <w:cs w:val="0"/>
+          <w:lang w:val="es-ES" w:eastAsia="zh-TW" w:bidi="ar-SA"/>
+        </w:rPr>
+        <w:t>Întèèrèèstèèd cúýltìîvåátèèd ìîts côöntìînúýìîng nôöw yèèt åárèè.</w:t>
+      </w:r>
+      <w:r>
+        <w:rPr>
+          <w:rStyle w:val="DefaultParagraphFont"/>
+          <w:rFonts w:ascii="Calibri" w:eastAsia="Calibri" w:hAnsi="Calibri" w:cs="Calibri"/>
+          <w:b w:val="0"/>
+          <w:bCs w:val="0"/>
+          <w:i w:val="0"/>
+          <w:iCs w:val="0"/>
+          <w:caps w:val="0"/>
+          <w:smallCaps w:val="0"/>
+          <w:strike w:val="0"/>
+          <w:dstrike w:val="0"/>
+          <w:outline w:val="0"/>
+          <w:shadow w:val="0"/>
+          <w:emboss w:val="0"/>
+          <w:imprint w:val="0"/>
+          <w:noProof w:val="0"/>
+          <w:vanish w:val="0"/>
+          <w:color w:val="auto"/>
+          <w:spacing w:val="0"/>
+          <w:w w:val="100"/>
+          <w:kern w:val="0"/>
+          <w:position w:val="0"/>
+          <w:sz w:val="22"/>
+          <w:szCs w:val="22"/>
+          <w:highlight w:val="none"/>
+          <w:u w:val="none" w:color="auto"/>
+          <w:effect w:val="none"/>
+          <w:bdr w:val="none" w:sz="0" w:space="0" w:color="auto"/>
           <w:shd w:val="clear" w:color="auto" w:fill="auto"/>
           <w:vertAlign w:val="baseline"/>
           <w:rtl w:val="0"/>
@@ -183,44 +183,44 @@
           <w:highlight w:val="none"/>
           <w:u w:val="none" w:color="auto"/>
           <w:effect w:val="none"/>
-          <w:bdr w:val="nil"/>
-          <w:shd w:val="clear" w:color="auto" w:fill="auto"/>
-          <w:vertAlign w:val="baseline"/>
-          <w:rtl w:val="0"/>
-          <w:cs w:val="0"/>
-          <w:lang w:val="es-ES" w:eastAsia="zh-TW" w:bidi="ar-SA"/>
-        </w:rPr>
-        <w:t>Òýýt íìntêërêëstêëd äâccêëptäâncêë óõýýr päârtíìäâlíìty äâffróõntíìng ýýnplêëäâsäânt why äâdd.</w:t>
-      </w:r>
-      <w:r>
-        <w:rPr>
-          <w:rStyle w:val="DefaultParagraphFont"/>
-          <w:rFonts w:ascii="Calibri" w:eastAsia="Calibri" w:hAnsi="Calibri" w:cs="Calibri"/>
-          <w:b w:val="0"/>
-          <w:bCs w:val="0"/>
-          <w:i w:val="0"/>
-          <w:iCs w:val="0"/>
-          <w:caps w:val="0"/>
-          <w:smallCaps w:val="0"/>
-          <w:strike w:val="0"/>
-          <w:dstrike w:val="0"/>
-          <w:outline w:val="0"/>
-          <w:shadow w:val="0"/>
-          <w:emboss w:val="0"/>
-          <w:imprint w:val="0"/>
-          <w:noProof w:val="0"/>
-          <w:vanish w:val="0"/>
-          <w:color w:val="auto"/>
-          <w:spacing w:val="0"/>
-          <w:w w:val="100"/>
-          <w:kern w:val="0"/>
-          <w:position w:val="0"/>
-          <w:sz w:val="22"/>
-          <w:szCs w:val="22"/>
-          <w:highlight w:val="none"/>
-          <w:u w:val="none" w:color="auto"/>
-          <w:effect w:val="none"/>
-          <w:bdr w:val="nil"/>
+          <w:bdr w:val="none" w:sz="0" w:space="0" w:color="auto"/>
+          <w:shd w:val="clear" w:color="auto" w:fill="auto"/>
+          <w:vertAlign w:val="baseline"/>
+          <w:rtl w:val="0"/>
+          <w:cs w:val="0"/>
+          <w:lang w:val="es-ES" w:eastAsia="zh-TW" w:bidi="ar-SA"/>
+        </w:rPr>
+        <w:t>Ôüút îíntéêréêstéêd áâccéêptáâncéê óõüúr páârtîíáâlîíty áâffróõntîíng üúnpléêáâsáânt why áâdd.</w:t>
+      </w:r>
+      <w:r>
+        <w:rPr>
+          <w:rStyle w:val="DefaultParagraphFont"/>
+          <w:rFonts w:ascii="Calibri" w:eastAsia="Calibri" w:hAnsi="Calibri" w:cs="Calibri"/>
+          <w:b w:val="0"/>
+          <w:bCs w:val="0"/>
+          <w:i w:val="0"/>
+          <w:iCs w:val="0"/>
+          <w:caps w:val="0"/>
+          <w:smallCaps w:val="0"/>
+          <w:strike w:val="0"/>
+          <w:dstrike w:val="0"/>
+          <w:outline w:val="0"/>
+          <w:shadow w:val="0"/>
+          <w:emboss w:val="0"/>
+          <w:imprint w:val="0"/>
+          <w:noProof w:val="0"/>
+          <w:vanish w:val="0"/>
+          <w:color w:val="auto"/>
+          <w:spacing w:val="0"/>
+          <w:w w:val="100"/>
+          <w:kern w:val="0"/>
+          <w:position w:val="0"/>
+          <w:sz w:val="22"/>
+          <w:szCs w:val="22"/>
+          <w:highlight w:val="none"/>
+          <w:u w:val="none" w:color="auto"/>
+          <w:effect w:val="none"/>
+          <w:bdr w:val="none" w:sz="0" w:space="0" w:color="auto"/>
           <w:shd w:val="clear" w:color="auto" w:fill="auto"/>
           <w:vertAlign w:val="baseline"/>
           <w:rtl w:val="0"/>
@@ -257,44 +257,44 @@
           <w:highlight w:val="none"/>
           <w:u w:val="none" w:color="auto"/>
           <w:effect w:val="none"/>
-          <w:bdr w:val="nil"/>
-          <w:shd w:val="clear" w:color="auto" w:fill="auto"/>
-          <w:vertAlign w:val="baseline"/>
-          <w:rtl w:val="0"/>
-          <w:cs w:val="0"/>
-          <w:lang w:val="es-ES" w:eastAsia="zh-TW" w:bidi="ar-SA"/>
-        </w:rPr>
-        <w:t>Èstëêëêm gâârdëên mëên yëêt shy côöýúrsëê.</w:t>
-      </w:r>
-      <w:r>
-        <w:rPr>
-          <w:rStyle w:val="DefaultParagraphFont"/>
-          <w:rFonts w:ascii="Calibri" w:eastAsia="Calibri" w:hAnsi="Calibri" w:cs="Calibri"/>
-          <w:b w:val="0"/>
-          <w:bCs w:val="0"/>
-          <w:i w:val="0"/>
-          <w:iCs w:val="0"/>
-          <w:caps w:val="0"/>
-          <w:smallCaps w:val="0"/>
-          <w:strike w:val="0"/>
-          <w:dstrike w:val="0"/>
-          <w:outline w:val="0"/>
-          <w:shadow w:val="0"/>
-          <w:emboss w:val="0"/>
-          <w:imprint w:val="0"/>
-          <w:noProof w:val="0"/>
-          <w:vanish w:val="0"/>
-          <w:color w:val="auto"/>
-          <w:spacing w:val="0"/>
-          <w:w w:val="100"/>
-          <w:kern w:val="0"/>
-          <w:position w:val="0"/>
-          <w:sz w:val="22"/>
-          <w:szCs w:val="22"/>
-          <w:highlight w:val="none"/>
-          <w:u w:val="none" w:color="auto"/>
-          <w:effect w:val="none"/>
-          <w:bdr w:val="nil"/>
+          <w:bdr w:val="none" w:sz="0" w:space="0" w:color="auto"/>
+          <w:shd w:val="clear" w:color="auto" w:fill="auto"/>
+          <w:vertAlign w:val="baseline"/>
+          <w:rtl w:val="0"/>
+          <w:cs w:val="0"/>
+          <w:lang w:val="es-ES" w:eastAsia="zh-TW" w:bidi="ar-SA"/>
+        </w:rPr>
+        <w:t>Éstèèèèm gãärdèèn mèèn yèèt shy côóüûrsèè.</w:t>
+      </w:r>
+      <w:r>
+        <w:rPr>
+          <w:rStyle w:val="DefaultParagraphFont"/>
+          <w:rFonts w:ascii="Calibri" w:eastAsia="Calibri" w:hAnsi="Calibri" w:cs="Calibri"/>
+          <w:b w:val="0"/>
+          <w:bCs w:val="0"/>
+          <w:i w:val="0"/>
+          <w:iCs w:val="0"/>
+          <w:caps w:val="0"/>
+          <w:smallCaps w:val="0"/>
+          <w:strike w:val="0"/>
+          <w:dstrike w:val="0"/>
+          <w:outline w:val="0"/>
+          <w:shadow w:val="0"/>
+          <w:emboss w:val="0"/>
+          <w:imprint w:val="0"/>
+          <w:noProof w:val="0"/>
+          <w:vanish w:val="0"/>
+          <w:color w:val="auto"/>
+          <w:spacing w:val="0"/>
+          <w:w w:val="100"/>
+          <w:kern w:val="0"/>
+          <w:position w:val="0"/>
+          <w:sz w:val="22"/>
+          <w:szCs w:val="22"/>
+          <w:highlight w:val="none"/>
+          <w:u w:val="none" w:color="auto"/>
+          <w:effect w:val="none"/>
+          <w:bdr w:val="none" w:sz="0" w:space="0" w:color="auto"/>
           <w:shd w:val="clear" w:color="auto" w:fill="auto"/>
           <w:vertAlign w:val="baseline"/>
           <w:rtl w:val="0"/>
@@ -331,44 +331,44 @@
           <w:highlight w:val="none"/>
           <w:u w:val="none" w:color="auto"/>
           <w:effect w:val="none"/>
-          <w:bdr w:val="nil"/>
-          <w:shd w:val="clear" w:color="auto" w:fill="auto"/>
-          <w:vertAlign w:val="baseline"/>
-          <w:rtl w:val="0"/>
-          <w:cs w:val="0"/>
-          <w:lang w:val="es-ES" w:eastAsia="zh-TW" w:bidi="ar-SA"/>
-        </w:rPr>
-        <w:t>Còônsûûltèèd ûûp my tòôlèèrææbly sòômèètïîmèès pèèrpèètûûææl òôh.</w:t>
-      </w:r>
-      <w:r>
-        <w:rPr>
-          <w:rStyle w:val="DefaultParagraphFont"/>
-          <w:rFonts w:ascii="Calibri" w:eastAsia="Calibri" w:hAnsi="Calibri" w:cs="Calibri"/>
-          <w:b w:val="0"/>
-          <w:bCs w:val="0"/>
-          <w:i w:val="0"/>
-          <w:iCs w:val="0"/>
-          <w:caps w:val="0"/>
-          <w:smallCaps w:val="0"/>
-          <w:strike w:val="0"/>
-          <w:dstrike w:val="0"/>
-          <w:outline w:val="0"/>
-          <w:shadow w:val="0"/>
-          <w:emboss w:val="0"/>
-          <w:imprint w:val="0"/>
-          <w:noProof w:val="0"/>
-          <w:vanish w:val="0"/>
-          <w:color w:val="auto"/>
-          <w:spacing w:val="0"/>
-          <w:w w:val="100"/>
-          <w:kern w:val="0"/>
-          <w:position w:val="0"/>
-          <w:sz w:val="22"/>
-          <w:szCs w:val="22"/>
-          <w:highlight w:val="none"/>
-          <w:u w:val="none" w:color="auto"/>
-          <w:effect w:val="none"/>
-          <w:bdr w:val="nil"/>
+          <w:bdr w:val="none" w:sz="0" w:space="0" w:color="auto"/>
+          <w:shd w:val="clear" w:color="auto" w:fill="auto"/>
+          <w:vertAlign w:val="baseline"/>
+          <w:rtl w:val="0"/>
+          <w:cs w:val="0"/>
+          <w:lang w:val="es-ES" w:eastAsia="zh-TW" w:bidi="ar-SA"/>
+        </w:rPr>
+        <w:t>Còònsüýltèëd üýp my tòòlèërâæbly sòòmèëtíímèës pèërpèëtüýâæl òòh.</w:t>
+      </w:r>
+      <w:r>
+        <w:rPr>
+          <w:rStyle w:val="DefaultParagraphFont"/>
+          <w:rFonts w:ascii="Calibri" w:eastAsia="Calibri" w:hAnsi="Calibri" w:cs="Calibri"/>
+          <w:b w:val="0"/>
+          <w:bCs w:val="0"/>
+          <w:i w:val="0"/>
+          <w:iCs w:val="0"/>
+          <w:caps w:val="0"/>
+          <w:smallCaps w:val="0"/>
+          <w:strike w:val="0"/>
+          <w:dstrike w:val="0"/>
+          <w:outline w:val="0"/>
+          <w:shadow w:val="0"/>
+          <w:emboss w:val="0"/>
+          <w:imprint w:val="0"/>
+          <w:noProof w:val="0"/>
+          <w:vanish w:val="0"/>
+          <w:color w:val="auto"/>
+          <w:spacing w:val="0"/>
+          <w:w w:val="100"/>
+          <w:kern w:val="0"/>
+          <w:position w:val="0"/>
+          <w:sz w:val="22"/>
+          <w:szCs w:val="22"/>
+          <w:highlight w:val="none"/>
+          <w:u w:val="none" w:color="auto"/>
+          <w:effect w:val="none"/>
+          <w:bdr w:val="none" w:sz="0" w:space="0" w:color="auto"/>
           <w:shd w:val="clear" w:color="auto" w:fill="auto"/>
           <w:vertAlign w:val="baseline"/>
           <w:rtl w:val="0"/>
@@ -405,44 +405,44 @@
           <w:highlight w:val="none"/>
           <w:u w:val="none" w:color="auto"/>
           <w:effect w:val="none"/>
-          <w:bdr w:val="nil"/>
-          <w:shd w:val="clear" w:color="auto" w:fill="auto"/>
-          <w:vertAlign w:val="baseline"/>
-          <w:rtl w:val="0"/>
-          <w:cs w:val="0"/>
-          <w:lang w:val="es-ES" w:eastAsia="zh-TW" w:bidi="ar-SA"/>
-        </w:rPr>
-        <w:t>Éxpréèssííòón áæccéèptáæncéè íímprüýdéèncéè páærtíícüýláær háæd éèáæt üýnsáætííáæbléè.</w:t>
-      </w:r>
-      <w:r>
-        <w:rPr>
-          <w:rStyle w:val="DefaultParagraphFont"/>
-          <w:rFonts w:ascii="Calibri" w:eastAsia="Calibri" w:hAnsi="Calibri" w:cs="Calibri"/>
-          <w:b w:val="0"/>
-          <w:bCs w:val="0"/>
-          <w:i w:val="0"/>
-          <w:iCs w:val="0"/>
-          <w:caps w:val="0"/>
-          <w:smallCaps w:val="0"/>
-          <w:strike w:val="0"/>
-          <w:dstrike w:val="0"/>
-          <w:outline w:val="0"/>
-          <w:shadow w:val="0"/>
-          <w:emboss w:val="0"/>
-          <w:imprint w:val="0"/>
-          <w:noProof w:val="0"/>
-          <w:vanish w:val="0"/>
-          <w:color w:val="auto"/>
-          <w:spacing w:val="0"/>
-          <w:w w:val="100"/>
-          <w:kern w:val="0"/>
-          <w:position w:val="0"/>
-          <w:sz w:val="22"/>
-          <w:szCs w:val="22"/>
-          <w:highlight w:val="none"/>
-          <w:u w:val="none" w:color="auto"/>
-          <w:effect w:val="none"/>
-          <w:bdr w:val="nil"/>
+          <w:bdr w:val="none" w:sz="0" w:space="0" w:color="auto"/>
+          <w:shd w:val="clear" w:color="auto" w:fill="auto"/>
+          <w:vertAlign w:val="baseline"/>
+          <w:rtl w:val="0"/>
+          <w:cs w:val="0"/>
+          <w:lang w:val="es-ES" w:eastAsia="zh-TW" w:bidi="ar-SA"/>
+        </w:rPr>
+        <w:t>Ëxpréëssììöön æãccéëptæãncéë ììmprýùdéëncéë pæãrtììcýùlæãr hæãd éëæãt ýùnsæãtììæãbléë.</w:t>
+      </w:r>
+      <w:r>
+        <w:rPr>
+          <w:rStyle w:val="DefaultParagraphFont"/>
+          <w:rFonts w:ascii="Calibri" w:eastAsia="Calibri" w:hAnsi="Calibri" w:cs="Calibri"/>
+          <w:b w:val="0"/>
+          <w:bCs w:val="0"/>
+          <w:i w:val="0"/>
+          <w:iCs w:val="0"/>
+          <w:caps w:val="0"/>
+          <w:smallCaps w:val="0"/>
+          <w:strike w:val="0"/>
+          <w:dstrike w:val="0"/>
+          <w:outline w:val="0"/>
+          <w:shadow w:val="0"/>
+          <w:emboss w:val="0"/>
+          <w:imprint w:val="0"/>
+          <w:noProof w:val="0"/>
+          <w:vanish w:val="0"/>
+          <w:color w:val="auto"/>
+          <w:spacing w:val="0"/>
+          <w:w w:val="100"/>
+          <w:kern w:val="0"/>
+          <w:position w:val="0"/>
+          <w:sz w:val="22"/>
+          <w:szCs w:val="22"/>
+          <w:highlight w:val="none"/>
+          <w:u w:val="none" w:color="auto"/>
+          <w:effect w:val="none"/>
+          <w:bdr w:val="none" w:sz="0" w:space="0" w:color="auto"/>
           <w:shd w:val="clear" w:color="auto" w:fill="auto"/>
           <w:vertAlign w:val="baseline"/>
           <w:rtl w:val="0"/>
@@ -485,44 +485,44 @@
           <w:highlight w:val="none"/>
           <w:u w:val="none" w:color="auto"/>
           <w:effect w:val="none"/>
-          <w:bdr w:val="nil"/>
-          <w:shd w:val="clear" w:color="auto" w:fill="auto"/>
-          <w:vertAlign w:val="baseline"/>
-          <w:rtl w:val="0"/>
-          <w:cs w:val="0"/>
-          <w:lang w:val="es-ES" w:eastAsia="zh-TW" w:bidi="ar-SA"/>
-        </w:rPr>
-        <w:t>Håäd dêènõötîïng prõöpêèrly jõöîïntûýrêè yõöûý õöccåäsîïõön dîïrêèctly råäîïllêèry.</w:t>
-      </w:r>
-      <w:r>
-        <w:rPr>
-          <w:rStyle w:val="DefaultParagraphFont"/>
-          <w:rFonts w:ascii="Calibri" w:eastAsia="Calibri" w:hAnsi="Calibri" w:cs="Calibri"/>
-          <w:b w:val="0"/>
-          <w:bCs w:val="0"/>
-          <w:i w:val="0"/>
-          <w:iCs w:val="0"/>
-          <w:caps w:val="0"/>
-          <w:smallCaps w:val="0"/>
-          <w:strike w:val="0"/>
-          <w:dstrike w:val="0"/>
-          <w:outline w:val="0"/>
-          <w:shadow w:val="0"/>
-          <w:emboss w:val="0"/>
-          <w:imprint w:val="0"/>
-          <w:noProof w:val="0"/>
-          <w:vanish w:val="0"/>
-          <w:color w:val="auto"/>
-          <w:spacing w:val="0"/>
-          <w:w w:val="100"/>
-          <w:kern w:val="0"/>
-          <w:position w:val="0"/>
-          <w:sz w:val="22"/>
-          <w:szCs w:val="22"/>
-          <w:highlight w:val="none"/>
-          <w:u w:val="none" w:color="auto"/>
-          <w:effect w:val="none"/>
-          <w:bdr w:val="nil"/>
+          <w:bdr w:val="none" w:sz="0" w:space="0" w:color="auto"/>
+          <w:shd w:val="clear" w:color="auto" w:fill="auto"/>
+          <w:vertAlign w:val="baseline"/>
+          <w:rtl w:val="0"/>
+          <w:cs w:val="0"/>
+          <w:lang w:val="es-ES" w:eastAsia="zh-TW" w:bidi="ar-SA"/>
+        </w:rPr>
+        <w:t>Hãâd déênöôtìîng pröôpéêrly jöôìîntýýréê yöôýý öôccãâsìîöôn dìîréêctly rãâìîlléêry.</w:t>
+      </w:r>
+      <w:r>
+        <w:rPr>
+          <w:rStyle w:val="DefaultParagraphFont"/>
+          <w:rFonts w:ascii="Calibri" w:eastAsia="Calibri" w:hAnsi="Calibri" w:cs="Calibri"/>
+          <w:b w:val="0"/>
+          <w:bCs w:val="0"/>
+          <w:i w:val="0"/>
+          <w:iCs w:val="0"/>
+          <w:caps w:val="0"/>
+          <w:smallCaps w:val="0"/>
+          <w:strike w:val="0"/>
+          <w:dstrike w:val="0"/>
+          <w:outline w:val="0"/>
+          <w:shadow w:val="0"/>
+          <w:emboss w:val="0"/>
+          <w:imprint w:val="0"/>
+          <w:noProof w:val="0"/>
+          <w:vanish w:val="0"/>
+          <w:color w:val="auto"/>
+          <w:spacing w:val="0"/>
+          <w:w w:val="100"/>
+          <w:kern w:val="0"/>
+          <w:position w:val="0"/>
+          <w:sz w:val="22"/>
+          <w:szCs w:val="22"/>
+          <w:highlight w:val="none"/>
+          <w:u w:val="none" w:color="auto"/>
+          <w:effect w:val="none"/>
+          <w:bdr w:val="none" w:sz="0" w:space="0" w:color="auto"/>
           <w:shd w:val="clear" w:color="auto" w:fill="auto"/>
           <w:vertAlign w:val="baseline"/>
           <w:rtl w:val="0"/>
@@ -559,44 +559,44 @@
           <w:highlight w:val="none"/>
           <w:u w:val="none" w:color="auto"/>
           <w:effect w:val="none"/>
-          <w:bdr w:val="nil"/>
-          <w:shd w:val="clear" w:color="auto" w:fill="auto"/>
-          <w:vertAlign w:val="baseline"/>
-          <w:rtl w:val="0"/>
-          <w:cs w:val="0"/>
-          <w:lang w:val="es-ES" w:eastAsia="zh-TW" w:bidi="ar-SA"/>
-        </w:rPr>
-        <w:t>Ín såâïìd tòò òòf pòòòòr fúýll bëë pòòst fåâcëë snúýg.</w:t>
-      </w:r>
-      <w:r>
-        <w:rPr>
-          <w:rStyle w:val="DefaultParagraphFont"/>
-          <w:rFonts w:ascii="Calibri" w:eastAsia="Calibri" w:hAnsi="Calibri" w:cs="Calibri"/>
-          <w:b w:val="0"/>
-          <w:bCs w:val="0"/>
-          <w:i w:val="0"/>
-          <w:iCs w:val="0"/>
-          <w:caps w:val="0"/>
-          <w:smallCaps w:val="0"/>
-          <w:strike w:val="0"/>
-          <w:dstrike w:val="0"/>
-          <w:outline w:val="0"/>
-          <w:shadow w:val="0"/>
-          <w:emboss w:val="0"/>
-          <w:imprint w:val="0"/>
-          <w:noProof w:val="0"/>
-          <w:vanish w:val="0"/>
-          <w:color w:val="auto"/>
-          <w:spacing w:val="0"/>
-          <w:w w:val="100"/>
-          <w:kern w:val="0"/>
-          <w:position w:val="0"/>
-          <w:sz w:val="22"/>
-          <w:szCs w:val="22"/>
-          <w:highlight w:val="none"/>
-          <w:u w:val="none" w:color="auto"/>
-          <w:effect w:val="none"/>
-          <w:bdr w:val="nil"/>
+          <w:bdr w:val="none" w:sz="0" w:space="0" w:color="auto"/>
+          <w:shd w:val="clear" w:color="auto" w:fill="auto"/>
+          <w:vertAlign w:val="baseline"/>
+          <w:rtl w:val="0"/>
+          <w:cs w:val="0"/>
+          <w:lang w:val="es-ES" w:eastAsia="zh-TW" w:bidi="ar-SA"/>
+        </w:rPr>
+        <w:t>În sàãïíd tõô õôf põôõôr fýûll béè põôst fàãcéè snýûg.</w:t>
+      </w:r>
+      <w:r>
+        <w:rPr>
+          <w:rStyle w:val="DefaultParagraphFont"/>
+          <w:rFonts w:ascii="Calibri" w:eastAsia="Calibri" w:hAnsi="Calibri" w:cs="Calibri"/>
+          <w:b w:val="0"/>
+          <w:bCs w:val="0"/>
+          <w:i w:val="0"/>
+          <w:iCs w:val="0"/>
+          <w:caps w:val="0"/>
+          <w:smallCaps w:val="0"/>
+          <w:strike w:val="0"/>
+          <w:dstrike w:val="0"/>
+          <w:outline w:val="0"/>
+          <w:shadow w:val="0"/>
+          <w:emboss w:val="0"/>
+          <w:imprint w:val="0"/>
+          <w:noProof w:val="0"/>
+          <w:vanish w:val="0"/>
+          <w:color w:val="auto"/>
+          <w:spacing w:val="0"/>
+          <w:w w:val="100"/>
+          <w:kern w:val="0"/>
+          <w:position w:val="0"/>
+          <w:sz w:val="22"/>
+          <w:szCs w:val="22"/>
+          <w:highlight w:val="none"/>
+          <w:u w:val="none" w:color="auto"/>
+          <w:effect w:val="none"/>
+          <w:bdr w:val="none" w:sz="0" w:space="0" w:color="auto"/>
           <w:shd w:val="clear" w:color="auto" w:fill="auto"/>
           <w:vertAlign w:val="baseline"/>
           <w:rtl w:val="0"/>
@@ -633,44 +633,44 @@
           <w:highlight w:val="none"/>
           <w:u w:val="none" w:color="auto"/>
           <w:effect w:val="none"/>
-          <w:bdr w:val="nil"/>
-          <w:shd w:val="clear" w:color="auto" w:fill="auto"/>
-          <w:vertAlign w:val="baseline"/>
-          <w:rtl w:val="0"/>
-          <w:cs w:val="0"/>
-          <w:lang w:val="es-ES" w:eastAsia="zh-TW" w:bidi="ar-SA"/>
-        </w:rPr>
-        <w:t>Întrõódûûcèéd ìímprûûdèéncèé sèéèé sãæy ûûnplèéãæsìíng dèévõónshìírèé ãæccèéptãæncèé sõón.</w:t>
-      </w:r>
-      <w:r>
-        <w:rPr>
-          <w:rStyle w:val="DefaultParagraphFont"/>
-          <w:rFonts w:ascii="Calibri" w:eastAsia="Calibri" w:hAnsi="Calibri" w:cs="Calibri"/>
-          <w:b w:val="0"/>
-          <w:bCs w:val="0"/>
-          <w:i w:val="0"/>
-          <w:iCs w:val="0"/>
-          <w:caps w:val="0"/>
-          <w:smallCaps w:val="0"/>
-          <w:strike w:val="0"/>
-          <w:dstrike w:val="0"/>
-          <w:outline w:val="0"/>
-          <w:shadow w:val="0"/>
-          <w:emboss w:val="0"/>
-          <w:imprint w:val="0"/>
-          <w:noProof w:val="0"/>
-          <w:vanish w:val="0"/>
-          <w:color w:val="auto"/>
-          <w:spacing w:val="0"/>
-          <w:w w:val="100"/>
-          <w:kern w:val="0"/>
-          <w:position w:val="0"/>
-          <w:sz w:val="22"/>
-          <w:szCs w:val="22"/>
-          <w:highlight w:val="none"/>
-          <w:u w:val="none" w:color="auto"/>
-          <w:effect w:val="none"/>
-          <w:bdr w:val="nil"/>
+          <w:bdr w:val="none" w:sz="0" w:space="0" w:color="auto"/>
+          <w:shd w:val="clear" w:color="auto" w:fill="auto"/>
+          <w:vertAlign w:val="baseline"/>
+          <w:rtl w:val="0"/>
+          <w:cs w:val="0"/>
+          <w:lang w:val="es-ES" w:eastAsia="zh-TW" w:bidi="ar-SA"/>
+        </w:rPr>
+        <w:t>Întróödýýcèéd ïîmprýýdèéncèé sèéèé sæãy ýýnplèéæãsïîng dèévóönshïîrèé æãccèéptæãncèé sóön.</w:t>
+      </w:r>
+      <w:r>
+        <w:rPr>
+          <w:rStyle w:val="DefaultParagraphFont"/>
+          <w:rFonts w:ascii="Calibri" w:eastAsia="Calibri" w:hAnsi="Calibri" w:cs="Calibri"/>
+          <w:b w:val="0"/>
+          <w:bCs w:val="0"/>
+          <w:i w:val="0"/>
+          <w:iCs w:val="0"/>
+          <w:caps w:val="0"/>
+          <w:smallCaps w:val="0"/>
+          <w:strike w:val="0"/>
+          <w:dstrike w:val="0"/>
+          <w:outline w:val="0"/>
+          <w:shadow w:val="0"/>
+          <w:emboss w:val="0"/>
+          <w:imprint w:val="0"/>
+          <w:noProof w:val="0"/>
+          <w:vanish w:val="0"/>
+          <w:color w:val="auto"/>
+          <w:spacing w:val="0"/>
+          <w:w w:val="100"/>
+          <w:kern w:val="0"/>
+          <w:position w:val="0"/>
+          <w:sz w:val="22"/>
+          <w:szCs w:val="22"/>
+          <w:highlight w:val="none"/>
+          <w:u w:val="none" w:color="auto"/>
+          <w:effect w:val="none"/>
+          <w:bdr w:val="none" w:sz="0" w:space="0" w:color="auto"/>
           <w:shd w:val="clear" w:color="auto" w:fill="auto"/>
           <w:vertAlign w:val="baseline"/>
           <w:rtl w:val="0"/>
@@ -707,44 +707,44 @@
           <w:highlight w:val="none"/>
           <w:u w:val="none" w:color="auto"/>
           <w:effect w:val="none"/>
-          <w:bdr w:val="nil"/>
-          <w:shd w:val="clear" w:color="auto" w:fill="auto"/>
-          <w:vertAlign w:val="baseline"/>
-          <w:rtl w:val="0"/>
-          <w:cs w:val="0"/>
-          <w:lang w:val="es-ES" w:eastAsia="zh-TW" w:bidi="ar-SA"/>
-        </w:rPr>
-        <w:t>Ëxéètéèr löôngéèr wììsdöôm gãày nöôr déèsììgn ãàgéè.</w:t>
-      </w:r>
-      <w:r>
-        <w:rPr>
-          <w:rStyle w:val="DefaultParagraphFont"/>
-          <w:rFonts w:ascii="Calibri" w:eastAsia="Calibri" w:hAnsi="Calibri" w:cs="Calibri"/>
-          <w:b w:val="0"/>
-          <w:bCs w:val="0"/>
-          <w:i w:val="0"/>
-          <w:iCs w:val="0"/>
-          <w:caps w:val="0"/>
-          <w:smallCaps w:val="0"/>
-          <w:strike w:val="0"/>
-          <w:dstrike w:val="0"/>
-          <w:outline w:val="0"/>
-          <w:shadow w:val="0"/>
-          <w:emboss w:val="0"/>
-          <w:imprint w:val="0"/>
-          <w:noProof w:val="0"/>
-          <w:vanish w:val="0"/>
-          <w:color w:val="auto"/>
-          <w:spacing w:val="0"/>
-          <w:w w:val="100"/>
-          <w:kern w:val="0"/>
-          <w:position w:val="0"/>
-          <w:sz w:val="22"/>
-          <w:szCs w:val="22"/>
-          <w:highlight w:val="none"/>
-          <w:u w:val="none" w:color="auto"/>
-          <w:effect w:val="none"/>
-          <w:bdr w:val="nil"/>
+          <w:bdr w:val="none" w:sz="0" w:space="0" w:color="auto"/>
+          <w:shd w:val="clear" w:color="auto" w:fill="auto"/>
+          <w:vertAlign w:val="baseline"/>
+          <w:rtl w:val="0"/>
+          <w:cs w:val="0"/>
+          <w:lang w:val="es-ES" w:eastAsia="zh-TW" w:bidi="ar-SA"/>
+        </w:rPr>
+        <w:t>Èxèétèér lòóngèér wìísdòóm gâäy nòór dèésìígn âägèé.</w:t>
+      </w:r>
+      <w:r>
+        <w:rPr>
+          <w:rStyle w:val="DefaultParagraphFont"/>
+          <w:rFonts w:ascii="Calibri" w:eastAsia="Calibri" w:hAnsi="Calibri" w:cs="Calibri"/>
+          <w:b w:val="0"/>
+          <w:bCs w:val="0"/>
+          <w:i w:val="0"/>
+          <w:iCs w:val="0"/>
+          <w:caps w:val="0"/>
+          <w:smallCaps w:val="0"/>
+          <w:strike w:val="0"/>
+          <w:dstrike w:val="0"/>
+          <w:outline w:val="0"/>
+          <w:shadow w:val="0"/>
+          <w:emboss w:val="0"/>
+          <w:imprint w:val="0"/>
+          <w:noProof w:val="0"/>
+          <w:vanish w:val="0"/>
+          <w:color w:val="auto"/>
+          <w:spacing w:val="0"/>
+          <w:w w:val="100"/>
+          <w:kern w:val="0"/>
+          <w:position w:val="0"/>
+          <w:sz w:val="22"/>
+          <w:szCs w:val="22"/>
+          <w:highlight w:val="none"/>
+          <w:u w:val="none" w:color="auto"/>
+          <w:effect w:val="none"/>
+          <w:bdr w:val="none" w:sz="0" w:space="0" w:color="auto"/>
           <w:shd w:val="clear" w:color="auto" w:fill="auto"/>
           <w:vertAlign w:val="baseline"/>
           <w:rtl w:val="0"/>
@@ -781,44 +781,44 @@
           <w:highlight w:val="none"/>
           <w:u w:val="none" w:color="auto"/>
           <w:effect w:val="none"/>
-          <w:bdr w:val="nil"/>
-          <w:shd w:val="clear" w:color="auto" w:fill="auto"/>
-          <w:vertAlign w:val="baseline"/>
-          <w:rtl w:val="0"/>
-          <w:cs w:val="0"/>
-          <w:lang w:val="es-ES" w:eastAsia="zh-TW" w:bidi="ar-SA"/>
-        </w:rPr>
-        <w:t>Âm wêèååthêèr tóò êèntêèrêèd nóòrlåånd nóò îïn shóòwîïng sêèrvîïcêè.</w:t>
-      </w:r>
-      <w:r>
-        <w:rPr>
-          <w:rStyle w:val="DefaultParagraphFont"/>
-          <w:rFonts w:ascii="Calibri" w:eastAsia="Calibri" w:hAnsi="Calibri" w:cs="Calibri"/>
-          <w:b w:val="0"/>
-          <w:bCs w:val="0"/>
-          <w:i w:val="0"/>
-          <w:iCs w:val="0"/>
-          <w:caps w:val="0"/>
-          <w:smallCaps w:val="0"/>
-          <w:strike w:val="0"/>
-          <w:dstrike w:val="0"/>
-          <w:outline w:val="0"/>
-          <w:shadow w:val="0"/>
-          <w:emboss w:val="0"/>
-          <w:imprint w:val="0"/>
-          <w:noProof w:val="0"/>
-          <w:vanish w:val="0"/>
-          <w:color w:val="auto"/>
-          <w:spacing w:val="0"/>
-          <w:w w:val="100"/>
-          <w:kern w:val="0"/>
-          <w:position w:val="0"/>
-          <w:sz w:val="22"/>
-          <w:szCs w:val="22"/>
-          <w:highlight w:val="none"/>
-          <w:u w:val="none" w:color="auto"/>
-          <w:effect w:val="none"/>
-          <w:bdr w:val="nil"/>
+          <w:bdr w:val="none" w:sz="0" w:space="0" w:color="auto"/>
+          <w:shd w:val="clear" w:color="auto" w:fill="auto"/>
+          <w:vertAlign w:val="baseline"/>
+          <w:rtl w:val="0"/>
+          <w:cs w:val="0"/>
+          <w:lang w:val="es-ES" w:eastAsia="zh-TW" w:bidi="ar-SA"/>
+        </w:rPr>
+        <w:t>Àm wèêâáthèêr tôö èêntèêrèêd nôörlâánd nôö íïn shôöwíïng sèêrvíïcèê.</w:t>
+      </w:r>
+      <w:r>
+        <w:rPr>
+          <w:rStyle w:val="DefaultParagraphFont"/>
+          <w:rFonts w:ascii="Calibri" w:eastAsia="Calibri" w:hAnsi="Calibri" w:cs="Calibri"/>
+          <w:b w:val="0"/>
+          <w:bCs w:val="0"/>
+          <w:i w:val="0"/>
+          <w:iCs w:val="0"/>
+          <w:caps w:val="0"/>
+          <w:smallCaps w:val="0"/>
+          <w:strike w:val="0"/>
+          <w:dstrike w:val="0"/>
+          <w:outline w:val="0"/>
+          <w:shadow w:val="0"/>
+          <w:emboss w:val="0"/>
+          <w:imprint w:val="0"/>
+          <w:noProof w:val="0"/>
+          <w:vanish w:val="0"/>
+          <w:color w:val="auto"/>
+          <w:spacing w:val="0"/>
+          <w:w w:val="100"/>
+          <w:kern w:val="0"/>
+          <w:position w:val="0"/>
+          <w:sz w:val="22"/>
+          <w:szCs w:val="22"/>
+          <w:highlight w:val="none"/>
+          <w:u w:val="none" w:color="auto"/>
+          <w:effect w:val="none"/>
+          <w:bdr w:val="none" w:sz="0" w:space="0" w:color="auto"/>
           <w:shd w:val="clear" w:color="auto" w:fill="auto"/>
           <w:vertAlign w:val="baseline"/>
           <w:rtl w:val="0"/>
@@ -855,44 +855,44 @@
           <w:highlight w:val="none"/>
           <w:u w:val="none" w:color="auto"/>
           <w:effect w:val="none"/>
-          <w:bdr w:val="nil"/>
-          <w:shd w:val="clear" w:color="auto" w:fill="auto"/>
-          <w:vertAlign w:val="baseline"/>
-          <w:rtl w:val="0"/>
-          <w:cs w:val="0"/>
-          <w:lang w:val="es-ES" w:eastAsia="zh-TW" w:bidi="ar-SA"/>
-        </w:rPr>
-        <w:t>Nôôr rëêpëêãåtëêd spëêãåkììng shy ãåppëêtììtëê.</w:t>
-      </w:r>
-      <w:r>
-        <w:rPr>
-          <w:rStyle w:val="DefaultParagraphFont"/>
-          <w:rFonts w:ascii="Calibri" w:eastAsia="Calibri" w:hAnsi="Calibri" w:cs="Calibri"/>
-          <w:b w:val="0"/>
-          <w:bCs w:val="0"/>
-          <w:i w:val="0"/>
-          <w:iCs w:val="0"/>
-          <w:caps w:val="0"/>
-          <w:smallCaps w:val="0"/>
-          <w:strike w:val="0"/>
-          <w:dstrike w:val="0"/>
-          <w:outline w:val="0"/>
-          <w:shadow w:val="0"/>
-          <w:emboss w:val="0"/>
-          <w:imprint w:val="0"/>
-          <w:noProof w:val="0"/>
-          <w:vanish w:val="0"/>
-          <w:color w:val="auto"/>
-          <w:spacing w:val="0"/>
-          <w:w w:val="100"/>
-          <w:kern w:val="0"/>
-          <w:position w:val="0"/>
-          <w:sz w:val="22"/>
-          <w:szCs w:val="22"/>
-          <w:highlight w:val="none"/>
-          <w:u w:val="none" w:color="auto"/>
-          <w:effect w:val="none"/>
-          <w:bdr w:val="nil"/>
+          <w:bdr w:val="none" w:sz="0" w:space="0" w:color="auto"/>
+          <w:shd w:val="clear" w:color="auto" w:fill="auto"/>
+          <w:vertAlign w:val="baseline"/>
+          <w:rtl w:val="0"/>
+          <w:cs w:val="0"/>
+          <w:lang w:val="es-ES" w:eastAsia="zh-TW" w:bidi="ar-SA"/>
+        </w:rPr>
+        <w:t>Nõòr rèëpèëæâtèëd spèëæâkìîng shy æâppèëtìîtèë.</w:t>
+      </w:r>
+      <w:r>
+        <w:rPr>
+          <w:rStyle w:val="DefaultParagraphFont"/>
+          <w:rFonts w:ascii="Calibri" w:eastAsia="Calibri" w:hAnsi="Calibri" w:cs="Calibri"/>
+          <w:b w:val="0"/>
+          <w:bCs w:val="0"/>
+          <w:i w:val="0"/>
+          <w:iCs w:val="0"/>
+          <w:caps w:val="0"/>
+          <w:smallCaps w:val="0"/>
+          <w:strike w:val="0"/>
+          <w:dstrike w:val="0"/>
+          <w:outline w:val="0"/>
+          <w:shadow w:val="0"/>
+          <w:emboss w:val="0"/>
+          <w:imprint w:val="0"/>
+          <w:noProof w:val="0"/>
+          <w:vanish w:val="0"/>
+          <w:color w:val="auto"/>
+          <w:spacing w:val="0"/>
+          <w:w w:val="100"/>
+          <w:kern w:val="0"/>
+          <w:position w:val="0"/>
+          <w:sz w:val="22"/>
+          <w:szCs w:val="22"/>
+          <w:highlight w:val="none"/>
+          <w:u w:val="none" w:color="auto"/>
+          <w:effect w:val="none"/>
+          <w:bdr w:val="none" w:sz="0" w:space="0" w:color="auto"/>
           <w:shd w:val="clear" w:color="auto" w:fill="auto"/>
           <w:vertAlign w:val="baseline"/>
           <w:rtl w:val="0"/>
@@ -929,44 +929,44 @@
           <w:highlight w:val="none"/>
           <w:u w:val="none" w:color="auto"/>
           <w:effect w:val="none"/>
-          <w:bdr w:val="nil"/>
-          <w:shd w:val="clear" w:color="auto" w:fill="auto"/>
-          <w:vertAlign w:val="baseline"/>
-          <w:rtl w:val="0"/>
-          <w:cs w:val="0"/>
-          <w:lang w:val="es-ES" w:eastAsia="zh-TW" w:bidi="ar-SA"/>
-        </w:rPr>
-        <w:t>Éxcïîtèèd ïît hææstïîly ææn pææstýûrèè ïît õóbsèèrvèè.</w:t>
-      </w:r>
-      <w:r>
-        <w:rPr>
-          <w:rStyle w:val="DefaultParagraphFont"/>
-          <w:rFonts w:ascii="Calibri" w:eastAsia="Calibri" w:hAnsi="Calibri" w:cs="Calibri"/>
-          <w:b w:val="0"/>
-          <w:bCs w:val="0"/>
-          <w:i w:val="0"/>
-          <w:iCs w:val="0"/>
-          <w:caps w:val="0"/>
-          <w:smallCaps w:val="0"/>
-          <w:strike w:val="0"/>
-          <w:dstrike w:val="0"/>
-          <w:outline w:val="0"/>
-          <w:shadow w:val="0"/>
-          <w:emboss w:val="0"/>
-          <w:imprint w:val="0"/>
-          <w:noProof w:val="0"/>
-          <w:vanish w:val="0"/>
-          <w:color w:val="auto"/>
-          <w:spacing w:val="0"/>
-          <w:w w:val="100"/>
-          <w:kern w:val="0"/>
-          <w:position w:val="0"/>
-          <w:sz w:val="22"/>
-          <w:szCs w:val="22"/>
-          <w:highlight w:val="none"/>
-          <w:u w:val="none" w:color="auto"/>
-          <w:effect w:val="none"/>
-          <w:bdr w:val="nil"/>
+          <w:bdr w:val="none" w:sz="0" w:space="0" w:color="auto"/>
+          <w:shd w:val="clear" w:color="auto" w:fill="auto"/>
+          <w:vertAlign w:val="baseline"/>
+          <w:rtl w:val="0"/>
+          <w:cs w:val="0"/>
+          <w:lang w:val="es-ES" w:eastAsia="zh-TW" w:bidi="ar-SA"/>
+        </w:rPr>
+        <w:t>Éxcîîtêêd îît hããstîîly ããn pããstûúrêê îît öôbsêêrvêê.</w:t>
+      </w:r>
+      <w:r>
+        <w:rPr>
+          <w:rStyle w:val="DefaultParagraphFont"/>
+          <w:rFonts w:ascii="Calibri" w:eastAsia="Calibri" w:hAnsi="Calibri" w:cs="Calibri"/>
+          <w:b w:val="0"/>
+          <w:bCs w:val="0"/>
+          <w:i w:val="0"/>
+          <w:iCs w:val="0"/>
+          <w:caps w:val="0"/>
+          <w:smallCaps w:val="0"/>
+          <w:strike w:val="0"/>
+          <w:dstrike w:val="0"/>
+          <w:outline w:val="0"/>
+          <w:shadow w:val="0"/>
+          <w:emboss w:val="0"/>
+          <w:imprint w:val="0"/>
+          <w:noProof w:val="0"/>
+          <w:vanish w:val="0"/>
+          <w:color w:val="auto"/>
+          <w:spacing w:val="0"/>
+          <w:w w:val="100"/>
+          <w:kern w:val="0"/>
+          <w:position w:val="0"/>
+          <w:sz w:val="22"/>
+          <w:szCs w:val="22"/>
+          <w:highlight w:val="none"/>
+          <w:u w:val="none" w:color="auto"/>
+          <w:effect w:val="none"/>
+          <w:bdr w:val="none" w:sz="0" w:space="0" w:color="auto"/>
           <w:shd w:val="clear" w:color="auto" w:fill="auto"/>
           <w:vertAlign w:val="baseline"/>
           <w:rtl w:val="0"/>
@@ -1003,14 +1003,14 @@
           <w:highlight w:val="none"/>
           <w:u w:val="none" w:color="auto"/>
           <w:effect w:val="none"/>
-          <w:bdr w:val="nil"/>
-          <w:shd w:val="clear" w:color="auto" w:fill="auto"/>
-          <w:vertAlign w:val="baseline"/>
-          <w:rtl w:val="0"/>
-          <w:cs w:val="0"/>
-          <w:lang w:val="es-ES" w:eastAsia="zh-TW" w:bidi="ar-SA"/>
-        </w:rPr>
-        <w:t>Snùùg hàånd hòõw dàårëê hëêrëê tòõòõ.</w:t>
+          <w:bdr w:val="none" w:sz="0" w:space="0" w:color="auto"/>
+          <w:shd w:val="clear" w:color="auto" w:fill="auto"/>
+          <w:vertAlign w:val="baseline"/>
+          <w:rtl w:val="0"/>
+          <w:cs w:val="0"/>
+          <w:lang w:val="es-ES" w:eastAsia="zh-TW" w:bidi="ar-SA"/>
+        </w:rPr>
+        <w:t>Snúüg håãnd hòôw dåãrèë hèërèë tòôòô.</w:t>
       </w:r>
       <w:bookmarkStart w:id="0" w:name="_GoBack"/>
       <w:bookmarkEnd w:id="0"/>

--- a/Test_BP/Fol_2k_files_500(2)/es-ES/file 500_2 - Copy (396).docx
+++ b/Test_BP/Fol_2k_files_500(2)/es-ES/file 500_2 - Copy (396).docx
@@ -42,7 +42,7 @@
           <w:cs w:val="0"/>
           <w:lang w:val="es-ES" w:eastAsia="zh-TW" w:bidi="ar-SA"/>
         </w:rPr>
-        <w:t>t ëèxcëèpt tòó sòó tëèmpëèr múûtúûàál tàástëès mòóthëèr.</w:t>
+        <w:t>t êêxcêêpt tôõ sôõ têêmpêêr múütúüàál tàástêês môõthêêr.</w:t>
       </w:r>
       <w:r>
         <w:rPr>
@@ -116,7 +116,7 @@
           <w:cs w:val="0"/>
           <w:lang w:val="es-ES" w:eastAsia="zh-TW" w:bidi="ar-SA"/>
         </w:rPr>
-        <w:t>Întèèrèèstèèd cúýltìîvåátèèd ìîts côöntìînúýìîng nôöw yèèt åárèè.</w:t>
+        <w:t>Íntèërèëstèëd cûültîívæâtèëd îíts còóntîínûüîíng nòów yèët æârèë.</w:t>
       </w:r>
       <w:r>
         <w:rPr>
@@ -190,7 +190,7 @@
           <w:cs w:val="0"/>
           <w:lang w:val="es-ES" w:eastAsia="zh-TW" w:bidi="ar-SA"/>
         </w:rPr>
-        <w:t>Ôüút îíntéêréêstéêd áâccéêptáâncéê óõüúr páârtîíáâlîíty áâffróõntîíng üúnpléêáâsáânt why áâdd.</w:t>
+        <w:t>Òùút ïîntêèrêèstêèd àäccêèptàäncêè óòùúr pàärtïîàälïîty àäffróòntïîng ùúnplêèàäsàänt why àädd.</w:t>
       </w:r>
       <w:r>
         <w:rPr>
@@ -264,7 +264,7 @@
           <w:cs w:val="0"/>
           <w:lang w:val="es-ES" w:eastAsia="zh-TW" w:bidi="ar-SA"/>
         </w:rPr>
-        <w:t>Éstèèèèm gãärdèèn mèèn yèèt shy côóüûrsèè.</w:t>
+        <w:t>Èstêêêêm gäårdêên mêên yêêt shy cóõüúrsêê.</w:t>
       </w:r>
       <w:r>
         <w:rPr>
@@ -338,7 +338,7 @@
           <w:cs w:val="0"/>
           <w:lang w:val="es-ES" w:eastAsia="zh-TW" w:bidi="ar-SA"/>
         </w:rPr>
-        <w:t>Còònsüýltèëd üýp my tòòlèërâæbly sòòmèëtíímèës pèërpèëtüýâæl òòh.</w:t>
+        <w:t>Cóônsùültëéd ùüp my tóôlëérãæbly sóômëétíïmëés pëérpëétùüãæl óôh.</w:t>
       </w:r>
       <w:r>
         <w:rPr>
@@ -412,7 +412,7 @@
           <w:cs w:val="0"/>
           <w:lang w:val="es-ES" w:eastAsia="zh-TW" w:bidi="ar-SA"/>
         </w:rPr>
-        <w:t>Ëxpréëssììöön æãccéëptæãncéë ììmprýùdéëncéë pæãrtììcýùlæãr hæãd éëæãt ýùnsæãtììæãbléë.</w:t>
+        <w:t>Éxprèêssìíöòn àäccèêptàäncèê ìímprúûdèêncèê pàärtìícúûlàär hàäd èêàät úûnsàätìíàäblèê.</w:t>
       </w:r>
       <w:r>
         <w:rPr>
@@ -492,7 +492,7 @@
           <w:cs w:val="0"/>
           <w:lang w:val="es-ES" w:eastAsia="zh-TW" w:bidi="ar-SA"/>
         </w:rPr>
-        <w:t>Hãâd déênöôtìîng pröôpéêrly jöôìîntýýréê yöôýý öôccãâsìîöôn dìîréêctly rãâìîlléêry.</w:t>
+        <w:t>Hããd déënõõtìïng prõõpéërly jõõìïntùüréë yõõùü õõccããsìïõõn dìïréëctly rããìïlléëry.</w:t>
       </w:r>
       <w:r>
         <w:rPr>
@@ -566,7 +566,7 @@
           <w:cs w:val="0"/>
           <w:lang w:val="es-ES" w:eastAsia="zh-TW" w:bidi="ar-SA"/>
         </w:rPr>
-        <w:t>În sàãïíd tõô õôf põôõôr fýûll béè põôst fàãcéè snýûg.</w:t>
+        <w:t>Ìn såæììd tõõ õõf põõõõr fýüll bèé põõst fåæcèé snýüg.</w:t>
       </w:r>
       <w:r>
         <w:rPr>
@@ -640,7 +640,7 @@
           <w:cs w:val="0"/>
           <w:lang w:val="es-ES" w:eastAsia="zh-TW" w:bidi="ar-SA"/>
         </w:rPr>
-        <w:t>Întróödýýcèéd ïîmprýýdèéncèé sèéèé sæãy ýýnplèéæãsïîng dèévóönshïîrèé æãccèéptæãncèé sóön.</w:t>
+        <w:t>Ìntrõôdýùcêéd íïmprýùdêéncêé sêéêé sææy ýùnplêéææsíïng dêévõônshíïrêé ææccêéptææncêé sõôn.</w:t>
       </w:r>
       <w:r>
         <w:rPr>
@@ -714,7 +714,7 @@
           <w:cs w:val="0"/>
           <w:lang w:val="es-ES" w:eastAsia="zh-TW" w:bidi="ar-SA"/>
         </w:rPr>
-        <w:t>Èxèétèér lòóngèér wìísdòóm gâäy nòór dèésìígn âägèé.</w:t>
+        <w:t>Ëxèëtèër lôóngèër wììsdôóm gáãy nôór dèësììgn áãgèë.</w:t>
       </w:r>
       <w:r>
         <w:rPr>
@@ -788,7 +788,7 @@
           <w:cs w:val="0"/>
           <w:lang w:val="es-ES" w:eastAsia="zh-TW" w:bidi="ar-SA"/>
         </w:rPr>
-        <w:t>Àm wèêâáthèêr tôö èêntèêrèêd nôörlâánd nôö íïn shôöwíïng sèêrvíïcèê.</w:t>
+        <w:t>Âm wèëáäthèër tõò èëntèërèëd nõòrláänd nõò ïìn shõòwïìng sèërvïìcèë.</w:t>
       </w:r>
       <w:r>
         <w:rPr>
@@ -862,7 +862,7 @@
           <w:cs w:val="0"/>
           <w:lang w:val="es-ES" w:eastAsia="zh-TW" w:bidi="ar-SA"/>
         </w:rPr>
-        <w:t>Nõòr rèëpèëæâtèëd spèëæâkìîng shy æâppèëtìîtèë.</w:t>
+        <w:t>Nõõr rêêpêêáâtêêd spêêáâkîíng shy áâppêêtîítêê.</w:t>
       </w:r>
       <w:r>
         <w:rPr>
@@ -936,7 +936,7 @@
           <w:cs w:val="0"/>
           <w:lang w:val="es-ES" w:eastAsia="zh-TW" w:bidi="ar-SA"/>
         </w:rPr>
-        <w:t>Éxcîîtêêd îît hããstîîly ããn pããstûúrêê îît öôbsêêrvêê.</w:t>
+        <w:t>Ëxcïîtëëd ïît hàástïîly àán pàástúûrëë ïît öôbsëërvëë.</w:t>
       </w:r>
       <w:r>
         <w:rPr>
@@ -1010,7 +1010,7 @@
           <w:cs w:val="0"/>
           <w:lang w:val="es-ES" w:eastAsia="zh-TW" w:bidi="ar-SA"/>
         </w:rPr>
-        <w:t>Snúüg håãnd hòôw dåãrèë hèërèë tòôòô.</w:t>
+        <w:t>Snùùg hàànd hóõw dààrëé hëérëé tóõóõ.</w:t>
       </w:r>
       <w:bookmarkStart w:id="0" w:name="_GoBack"/>
       <w:bookmarkEnd w:id="0"/>

--- a/Test_BP/Fol_2k_files_500(2)/es-ES/file 500_2 - Copy (396).docx
+++ b/Test_BP/Fol_2k_files_500(2)/es-ES/file 500_2 - Copy (396).docx
@@ -42,7 +42,7 @@
           <w:cs w:val="0"/>
           <w:lang w:val="es-ES" w:eastAsia="zh-TW" w:bidi="ar-SA"/>
         </w:rPr>
-        <w:t>t êêxcêêpt tôõ sôõ têêmpêêr múütúüàál tàástêês môõthêêr.</w:t>
+        <w:t>t êèxcêèpt tóó sóó têèmpêèr mûýtûýåål tååstêès móóthêèr.</w:t>
       </w:r>
       <w:r>
         <w:rPr>
@@ -116,7 +116,7 @@
           <w:cs w:val="0"/>
           <w:lang w:val="es-ES" w:eastAsia="zh-TW" w:bidi="ar-SA"/>
         </w:rPr>
-        <w:t>Íntèërèëstèëd cûültîívæâtèëd îíts còóntîínûüîíng nòów yèët æârèë.</w:t>
+        <w:t>Ïntêêrêêstêêd cýúltïìvæätêêd ïìts côòntïìnýúïìng nôòw yêêt æärêê.</w:t>
       </w:r>
       <w:r>
         <w:rPr>
@@ -190,7 +190,7 @@
           <w:cs w:val="0"/>
           <w:lang w:val="es-ES" w:eastAsia="zh-TW" w:bidi="ar-SA"/>
         </w:rPr>
-        <w:t>Òùút ïîntêèrêèstêèd àäccêèptàäncêè óòùúr pàärtïîàälïîty àäffróòntïîng ùúnplêèàäsàänt why àädd.</w:t>
+        <w:t>Öýût ìîntëèrëèstëèd áäccëèptáäncëè òòýûr páärtìîáälìîty áäffròòntìîng ýûnplëèáäsáänt why áädd.</w:t>
       </w:r>
       <w:r>
         <w:rPr>
@@ -264,7 +264,7 @@
           <w:cs w:val="0"/>
           <w:lang w:val="es-ES" w:eastAsia="zh-TW" w:bidi="ar-SA"/>
         </w:rPr>
-        <w:t>Èstêêêêm gäårdêên mêên yêêt shy cóõüúrsêê.</w:t>
+        <w:t>Ëstéëéëm gåärdéën méën yéët shy cöòüùrséë.</w:t>
       </w:r>
       <w:r>
         <w:rPr>
@@ -338,7 +338,7 @@
           <w:cs w:val="0"/>
           <w:lang w:val="es-ES" w:eastAsia="zh-TW" w:bidi="ar-SA"/>
         </w:rPr>
-        <w:t>Cóônsùültëéd ùüp my tóôlëérãæbly sóômëétíïmëés pëérpëétùüãæl óôh.</w:t>
+        <w:t>Cóónsúültéêd úüp my tóóléêráãbly sóóméêtîîméês péêrpéêtúüáãl óóh.</w:t>
       </w:r>
       <w:r>
         <w:rPr>
@@ -412,7 +412,7 @@
           <w:cs w:val="0"/>
           <w:lang w:val="es-ES" w:eastAsia="zh-TW" w:bidi="ar-SA"/>
         </w:rPr>
-        <w:t>Éxprèêssìíöòn àäccèêptàäncèê ìímprúûdèêncèê pàärtìícúûlàär hàäd èêàät úûnsàätìíàäblèê.</w:t>
+        <w:t>Éxprëèssïíõõn âáccëèptâáncëè ïímprýúdëèncëè pâártïícýúlâár hâád ëèâát ýúnsâátïíâáblëè.</w:t>
       </w:r>
       <w:r>
         <w:rPr>
@@ -492,7 +492,7 @@
           <w:cs w:val="0"/>
           <w:lang w:val="es-ES" w:eastAsia="zh-TW" w:bidi="ar-SA"/>
         </w:rPr>
-        <w:t>Hããd déënõõtìïng prõõpéërly jõõìïntùüréë yõõùü õõccããsìïõõn dìïréëctly rããìïlléëry.</w:t>
+        <w:t>Hæâd dêénóòtîìng próòpêérly jóòîìntýürêé yóòýü óòccæâsîìóòn dîìrêéctly ræâîìllêéry.</w:t>
       </w:r>
       <w:r>
         <w:rPr>
@@ -566,7 +566,7 @@
           <w:cs w:val="0"/>
           <w:lang w:val="es-ES" w:eastAsia="zh-TW" w:bidi="ar-SA"/>
         </w:rPr>
-        <w:t>Ìn såæììd tõõ õõf põõõõr fýüll bèé põõst fåæcèé snýüg.</w:t>
+        <w:t>În sãäìïd tõõ õõf põõõõr fýûll bêë põõst fãäcêë snýûg.</w:t>
       </w:r>
       <w:r>
         <w:rPr>
@@ -640,7 +640,7 @@
           <w:cs w:val="0"/>
           <w:lang w:val="es-ES" w:eastAsia="zh-TW" w:bidi="ar-SA"/>
         </w:rPr>
-        <w:t>Ìntrõôdýùcêéd íïmprýùdêéncêé sêéêé sææy ýùnplêéææsíïng dêévõônshíïrêé ææccêéptææncêé sõôn.</w:t>
+        <w:t>Íntróõdüúcêëd ìîmprüúdêëncêë sêëêë sæãy üúnplêëæãsìîng dêëvóõnshìîrêë æãccêëptæãncêë sóõn.</w:t>
       </w:r>
       <w:r>
         <w:rPr>
@@ -714,7 +714,7 @@
           <w:cs w:val="0"/>
           <w:lang w:val="es-ES" w:eastAsia="zh-TW" w:bidi="ar-SA"/>
         </w:rPr>
-        <w:t>Ëxèëtèër lôóngèër wììsdôóm gáãy nôór dèësììgn áãgèë.</w:t>
+        <w:t>Éxèêtèêr lõóngèêr wíîsdõóm gåày nõór dèêsíîgn åàgèê.</w:t>
       </w:r>
       <w:r>
         <w:rPr>
@@ -788,7 +788,7 @@
           <w:cs w:val="0"/>
           <w:lang w:val="es-ES" w:eastAsia="zh-TW" w:bidi="ar-SA"/>
         </w:rPr>
-        <w:t>Âm wèëáäthèër tõò èëntèërèëd nõòrláänd nõò ïìn shõòwïìng sèërvïìcèë.</w:t>
+        <w:t>Àm wëéäæthëér tòô ëéntëérëéd nòôrläænd nòô ïîn shòôwïîng sëérvïîcëé.</w:t>
       </w:r>
       <w:r>
         <w:rPr>
@@ -862,7 +862,7 @@
           <w:cs w:val="0"/>
           <w:lang w:val="es-ES" w:eastAsia="zh-TW" w:bidi="ar-SA"/>
         </w:rPr>
-        <w:t>Nõõr rêêpêêáâtêêd spêêáâkîíng shy áâppêêtîítêê.</w:t>
+        <w:t>Nòõr réëpéëãætéëd spéëãækìîng shy ãæppéëtìîtéë.</w:t>
       </w:r>
       <w:r>
         <w:rPr>
@@ -936,7 +936,7 @@
           <w:cs w:val="0"/>
           <w:lang w:val="es-ES" w:eastAsia="zh-TW" w:bidi="ar-SA"/>
         </w:rPr>
-        <w:t>Ëxcïîtëëd ïît hàástïîly àán pàástúûrëë ïît öôbsëërvëë.</w:t>
+        <w:t>Ëxcîítëêd îít hâãstîíly âãn pâãstúürëê îít óòbsëêrvëê.</w:t>
       </w:r>
       <w:r>
         <w:rPr>
@@ -1010,7 +1010,7 @@
           <w:cs w:val="0"/>
           <w:lang w:val="es-ES" w:eastAsia="zh-TW" w:bidi="ar-SA"/>
         </w:rPr>
-        <w:t>Snùùg hàànd hóõw dààrëé hëérëé tóõóõ.</w:t>
+        <w:t>Snüúg hâænd höõw dâærêê hêêrêê töõöõ.</w:t>
       </w:r>
       <w:bookmarkStart w:id="0" w:name="_GoBack"/>
       <w:bookmarkEnd w:id="0"/>
